--- a/Документация/Бланк Задачи.docx
+++ b/Документация/Бланк Задачи.docx
@@ -1436,25 +1436,16 @@
               <w:right w:w="55" w:type="dxa"/>
             </w:tcMar>
             <w:vAlign w:val="center"/>
-            <w:hideMark/>
-          </w:tcPr>
-          <w:p>
-            <w:pPr>
-              <w:pStyle w:val="ad"/>
-              <w:rPr>
-                <w:rFonts w:ascii="Times New Roman" w:hAnsi="Times New Roman" w:cs="Times New Roman"/>
-                <w:sz w:val="22"/>
-                <w:szCs w:val="22"/>
-              </w:rPr>
-            </w:pPr>
-            <w:r>
-              <w:rPr>
-                <w:rFonts w:ascii="Times New Roman" w:hAnsi="Times New Roman" w:cs="Times New Roman"/>
-                <w:sz w:val="22"/>
-                <w:szCs w:val="22"/>
-              </w:rPr>
-              <w:t>01.2.2025</w:t>
-            </w:r>
+          </w:tcPr>
+          <w:p>
+            <w:pPr>
+              <w:pStyle w:val="ad"/>
+              <w:rPr>
+                <w:rFonts w:ascii="Times New Roman" w:hAnsi="Times New Roman" w:cs="Times New Roman"/>
+                <w:sz w:val="22"/>
+                <w:szCs w:val="22"/>
+              </w:rPr>
+            </w:pPr>
           </w:p>
         </w:tc>
       </w:tr>
@@ -1581,25 +1572,16 @@
               <w:right w:w="55" w:type="dxa"/>
             </w:tcMar>
             <w:vAlign w:val="center"/>
-            <w:hideMark/>
-          </w:tcPr>
-          <w:p>
-            <w:pPr>
-              <w:pStyle w:val="ad"/>
-              <w:rPr>
-                <w:rFonts w:ascii="Times New Roman" w:hAnsi="Times New Roman" w:cs="Times New Roman"/>
-                <w:sz w:val="22"/>
-                <w:szCs w:val="22"/>
-              </w:rPr>
-            </w:pPr>
-            <w:r>
-              <w:rPr>
-                <w:rFonts w:ascii="Times New Roman" w:hAnsi="Times New Roman" w:cs="Times New Roman"/>
-                <w:sz w:val="22"/>
-                <w:szCs w:val="22"/>
-              </w:rPr>
-              <w:t>01.2.2025</w:t>
-            </w:r>
+          </w:tcPr>
+          <w:p>
+            <w:pPr>
+              <w:pStyle w:val="ad"/>
+              <w:rPr>
+                <w:rFonts w:ascii="Times New Roman" w:hAnsi="Times New Roman" w:cs="Times New Roman"/>
+                <w:sz w:val="22"/>
+                <w:szCs w:val="22"/>
+              </w:rPr>
+            </w:pPr>
           </w:p>
         </w:tc>
       </w:tr>
@@ -1726,25 +1708,16 @@
               <w:right w:w="55" w:type="dxa"/>
             </w:tcMar>
             <w:vAlign w:val="center"/>
-            <w:hideMark/>
-          </w:tcPr>
-          <w:p>
-            <w:pPr>
-              <w:pStyle w:val="ad"/>
-              <w:rPr>
-                <w:rFonts w:ascii="Times New Roman" w:hAnsi="Times New Roman" w:cs="Times New Roman"/>
-                <w:sz w:val="22"/>
-                <w:szCs w:val="22"/>
-              </w:rPr>
-            </w:pPr>
-            <w:r>
-              <w:rPr>
-                <w:rFonts w:ascii="Times New Roman" w:hAnsi="Times New Roman" w:cs="Times New Roman"/>
-                <w:sz w:val="22"/>
-                <w:szCs w:val="22"/>
-              </w:rPr>
-              <w:t>01.2.2025</w:t>
-            </w:r>
+          </w:tcPr>
+          <w:p>
+            <w:pPr>
+              <w:pStyle w:val="ad"/>
+              <w:rPr>
+                <w:rFonts w:ascii="Times New Roman" w:hAnsi="Times New Roman" w:cs="Times New Roman"/>
+                <w:sz w:val="22"/>
+                <w:szCs w:val="22"/>
+              </w:rPr>
+            </w:pPr>
           </w:p>
         </w:tc>
       </w:tr>
@@ -1871,25 +1844,16 @@
               <w:right w:w="55" w:type="dxa"/>
             </w:tcMar>
             <w:vAlign w:val="center"/>
-            <w:hideMark/>
-          </w:tcPr>
-          <w:p>
-            <w:pPr>
-              <w:pStyle w:val="ad"/>
-              <w:rPr>
-                <w:rFonts w:ascii="Times New Roman" w:hAnsi="Times New Roman" w:cs="Times New Roman"/>
-                <w:sz w:val="22"/>
-                <w:szCs w:val="22"/>
-              </w:rPr>
-            </w:pPr>
-            <w:r>
-              <w:rPr>
-                <w:rFonts w:ascii="Times New Roman" w:hAnsi="Times New Roman" w:cs="Times New Roman"/>
-                <w:sz w:val="22"/>
-                <w:szCs w:val="22"/>
-              </w:rPr>
-              <w:t>01.2.2025</w:t>
-            </w:r>
+          </w:tcPr>
+          <w:p>
+            <w:pPr>
+              <w:pStyle w:val="ad"/>
+              <w:rPr>
+                <w:rFonts w:ascii="Times New Roman" w:hAnsi="Times New Roman" w:cs="Times New Roman"/>
+                <w:sz w:val="22"/>
+                <w:szCs w:val="22"/>
+              </w:rPr>
+            </w:pPr>
           </w:p>
         </w:tc>
       </w:tr>
@@ -2020,25 +1984,16 @@
               <w:right w:w="55" w:type="dxa"/>
             </w:tcMar>
             <w:vAlign w:val="center"/>
-            <w:hideMark/>
-          </w:tcPr>
-          <w:p>
-            <w:pPr>
-              <w:pStyle w:val="ad"/>
-              <w:rPr>
-                <w:rFonts w:ascii="Times New Roman" w:hAnsi="Times New Roman" w:cs="Times New Roman"/>
-                <w:sz w:val="22"/>
-                <w:szCs w:val="22"/>
-              </w:rPr>
-            </w:pPr>
-            <w:r>
-              <w:rPr>
-                <w:rFonts w:ascii="Times New Roman" w:hAnsi="Times New Roman" w:cs="Times New Roman"/>
-                <w:sz w:val="22"/>
-                <w:szCs w:val="22"/>
-              </w:rPr>
-              <w:t>22.2.2025</w:t>
-            </w:r>
+          </w:tcPr>
+          <w:p>
+            <w:pPr>
+              <w:pStyle w:val="ad"/>
+              <w:rPr>
+                <w:rFonts w:ascii="Times New Roman" w:hAnsi="Times New Roman" w:cs="Times New Roman"/>
+                <w:sz w:val="22"/>
+                <w:szCs w:val="22"/>
+              </w:rPr>
+            </w:pPr>
           </w:p>
         </w:tc>
       </w:tr>
@@ -2165,25 +2120,16 @@
               <w:right w:w="55" w:type="dxa"/>
             </w:tcMar>
             <w:vAlign w:val="center"/>
-            <w:hideMark/>
-          </w:tcPr>
-          <w:p>
-            <w:pPr>
-              <w:pStyle w:val="ad"/>
-              <w:rPr>
-                <w:rFonts w:ascii="Times New Roman" w:hAnsi="Times New Roman" w:cs="Times New Roman"/>
-                <w:sz w:val="22"/>
-                <w:szCs w:val="22"/>
-              </w:rPr>
-            </w:pPr>
-            <w:r>
-              <w:rPr>
-                <w:rFonts w:ascii="Times New Roman" w:hAnsi="Times New Roman" w:cs="Times New Roman"/>
-                <w:sz w:val="22"/>
-                <w:szCs w:val="22"/>
-              </w:rPr>
-              <w:t>15.2.2025</w:t>
-            </w:r>
+          </w:tcPr>
+          <w:p>
+            <w:pPr>
+              <w:pStyle w:val="ad"/>
+              <w:rPr>
+                <w:rFonts w:ascii="Times New Roman" w:hAnsi="Times New Roman" w:cs="Times New Roman"/>
+                <w:sz w:val="22"/>
+                <w:szCs w:val="22"/>
+              </w:rPr>
+            </w:pPr>
           </w:p>
         </w:tc>
       </w:tr>
@@ -2310,25 +2256,16 @@
               <w:right w:w="55" w:type="dxa"/>
             </w:tcMar>
             <w:vAlign w:val="center"/>
-            <w:hideMark/>
-          </w:tcPr>
-          <w:p>
-            <w:pPr>
-              <w:pStyle w:val="ad"/>
-              <w:rPr>
-                <w:rFonts w:ascii="Times New Roman" w:hAnsi="Times New Roman" w:cs="Times New Roman"/>
-                <w:sz w:val="22"/>
-                <w:szCs w:val="22"/>
-              </w:rPr>
-            </w:pPr>
-            <w:r>
-              <w:rPr>
-                <w:rFonts w:ascii="Times New Roman" w:hAnsi="Times New Roman" w:cs="Times New Roman"/>
-                <w:sz w:val="22"/>
-                <w:szCs w:val="22"/>
-              </w:rPr>
-              <w:t>15.2.2025</w:t>
-            </w:r>
+          </w:tcPr>
+          <w:p>
+            <w:pPr>
+              <w:pStyle w:val="ad"/>
+              <w:rPr>
+                <w:rFonts w:ascii="Times New Roman" w:hAnsi="Times New Roman" w:cs="Times New Roman"/>
+                <w:sz w:val="22"/>
+                <w:szCs w:val="22"/>
+              </w:rPr>
+            </w:pPr>
           </w:p>
         </w:tc>
       </w:tr>
@@ -2455,25 +2392,16 @@
               <w:right w:w="55" w:type="dxa"/>
             </w:tcMar>
             <w:vAlign w:val="center"/>
-            <w:hideMark/>
-          </w:tcPr>
-          <w:p>
-            <w:pPr>
-              <w:pStyle w:val="ad"/>
-              <w:rPr>
-                <w:rFonts w:ascii="Times New Roman" w:hAnsi="Times New Roman" w:cs="Times New Roman"/>
-                <w:sz w:val="22"/>
-                <w:szCs w:val="22"/>
-              </w:rPr>
-            </w:pPr>
-            <w:r>
-              <w:rPr>
-                <w:rFonts w:ascii="Times New Roman" w:hAnsi="Times New Roman" w:cs="Times New Roman"/>
-                <w:sz w:val="22"/>
-                <w:szCs w:val="22"/>
-              </w:rPr>
-              <w:t>22.2.2025</w:t>
-            </w:r>
+          </w:tcPr>
+          <w:p>
+            <w:pPr>
+              <w:pStyle w:val="ad"/>
+              <w:rPr>
+                <w:rFonts w:ascii="Times New Roman" w:hAnsi="Times New Roman" w:cs="Times New Roman"/>
+                <w:sz w:val="22"/>
+                <w:szCs w:val="22"/>
+              </w:rPr>
+            </w:pPr>
           </w:p>
         </w:tc>
       </w:tr>
@@ -2604,25 +2532,16 @@
               <w:right w:w="55" w:type="dxa"/>
             </w:tcMar>
             <w:vAlign w:val="center"/>
-            <w:hideMark/>
-          </w:tcPr>
-          <w:p>
-            <w:pPr>
-              <w:pStyle w:val="ad"/>
-              <w:rPr>
-                <w:rFonts w:ascii="Times New Roman" w:hAnsi="Times New Roman" w:cs="Times New Roman"/>
-                <w:sz w:val="22"/>
-                <w:szCs w:val="22"/>
-              </w:rPr>
-            </w:pPr>
-            <w:r>
-              <w:rPr>
-                <w:rFonts w:ascii="Times New Roman" w:hAnsi="Times New Roman" w:cs="Times New Roman"/>
-                <w:sz w:val="22"/>
-                <w:szCs w:val="22"/>
-              </w:rPr>
-              <w:t>28.2.2025</w:t>
-            </w:r>
+          </w:tcPr>
+          <w:p>
+            <w:pPr>
+              <w:pStyle w:val="ad"/>
+              <w:rPr>
+                <w:rFonts w:ascii="Times New Roman" w:hAnsi="Times New Roman" w:cs="Times New Roman"/>
+                <w:sz w:val="22"/>
+                <w:szCs w:val="22"/>
+              </w:rPr>
+            </w:pPr>
           </w:p>
         </w:tc>
       </w:tr>
@@ -2749,25 +2668,16 @@
               <w:right w:w="55" w:type="dxa"/>
             </w:tcMar>
             <w:vAlign w:val="center"/>
-            <w:hideMark/>
-          </w:tcPr>
-          <w:p>
-            <w:pPr>
-              <w:pStyle w:val="ad"/>
-              <w:rPr>
-                <w:rFonts w:ascii="Times New Roman" w:hAnsi="Times New Roman" w:cs="Times New Roman"/>
-                <w:sz w:val="22"/>
-                <w:szCs w:val="22"/>
-              </w:rPr>
-            </w:pPr>
-            <w:r>
-              <w:rPr>
-                <w:rFonts w:ascii="Times New Roman" w:hAnsi="Times New Roman" w:cs="Times New Roman"/>
-                <w:sz w:val="22"/>
-                <w:szCs w:val="22"/>
-              </w:rPr>
-              <w:t>15.2.2025</w:t>
-            </w:r>
+          </w:tcPr>
+          <w:p>
+            <w:pPr>
+              <w:pStyle w:val="ad"/>
+              <w:rPr>
+                <w:rFonts w:ascii="Times New Roman" w:hAnsi="Times New Roman" w:cs="Times New Roman"/>
+                <w:sz w:val="22"/>
+                <w:szCs w:val="22"/>
+              </w:rPr>
+            </w:pPr>
           </w:p>
         </w:tc>
       </w:tr>
@@ -2894,25 +2804,16 @@
               <w:right w:w="55" w:type="dxa"/>
             </w:tcMar>
             <w:vAlign w:val="center"/>
-            <w:hideMark/>
-          </w:tcPr>
-          <w:p>
-            <w:pPr>
-              <w:pStyle w:val="ad"/>
-              <w:rPr>
-                <w:rFonts w:ascii="Times New Roman" w:hAnsi="Times New Roman" w:cs="Times New Roman"/>
-                <w:sz w:val="22"/>
-                <w:szCs w:val="22"/>
-              </w:rPr>
-            </w:pPr>
-            <w:r>
-              <w:rPr>
-                <w:rFonts w:ascii="Times New Roman" w:hAnsi="Times New Roman" w:cs="Times New Roman"/>
-                <w:sz w:val="22"/>
-                <w:szCs w:val="22"/>
-              </w:rPr>
-              <w:t>28.2.2025</w:t>
-            </w:r>
+          </w:tcPr>
+          <w:p>
+            <w:pPr>
+              <w:pStyle w:val="ad"/>
+              <w:rPr>
+                <w:rFonts w:ascii="Times New Roman" w:hAnsi="Times New Roman" w:cs="Times New Roman"/>
+                <w:sz w:val="22"/>
+                <w:szCs w:val="22"/>
+              </w:rPr>
+            </w:pPr>
           </w:p>
         </w:tc>
       </w:tr>
@@ -3043,25 +2944,16 @@
               <w:right w:w="55" w:type="dxa"/>
             </w:tcMar>
             <w:vAlign w:val="center"/>
-            <w:hideMark/>
-          </w:tcPr>
-          <w:p>
-            <w:pPr>
-              <w:pStyle w:val="ad"/>
-              <w:rPr>
-                <w:rFonts w:ascii="Times New Roman" w:hAnsi="Times New Roman" w:cs="Times New Roman"/>
-                <w:sz w:val="22"/>
-                <w:szCs w:val="22"/>
-              </w:rPr>
-            </w:pPr>
-            <w:r>
-              <w:rPr>
-                <w:rFonts w:ascii="Times New Roman" w:hAnsi="Times New Roman" w:cs="Times New Roman"/>
-                <w:sz w:val="22"/>
-                <w:szCs w:val="22"/>
-              </w:rPr>
-              <w:t>06.3.2025</w:t>
-            </w:r>
+          </w:tcPr>
+          <w:p>
+            <w:pPr>
+              <w:pStyle w:val="ad"/>
+              <w:rPr>
+                <w:rFonts w:ascii="Times New Roman" w:hAnsi="Times New Roman" w:cs="Times New Roman"/>
+                <w:sz w:val="22"/>
+                <w:szCs w:val="22"/>
+              </w:rPr>
+            </w:pPr>
           </w:p>
         </w:tc>
       </w:tr>
@@ -3188,25 +3080,16 @@
               <w:right w:w="55" w:type="dxa"/>
             </w:tcMar>
             <w:vAlign w:val="center"/>
-            <w:hideMark/>
-          </w:tcPr>
-          <w:p>
-            <w:pPr>
-              <w:pStyle w:val="ad"/>
-              <w:rPr>
-                <w:rFonts w:ascii="Times New Roman" w:hAnsi="Times New Roman" w:cs="Times New Roman"/>
-                <w:sz w:val="22"/>
-                <w:szCs w:val="22"/>
-              </w:rPr>
-            </w:pPr>
-            <w:r>
-              <w:rPr>
-                <w:rFonts w:ascii="Times New Roman" w:hAnsi="Times New Roman" w:cs="Times New Roman"/>
-                <w:sz w:val="22"/>
-                <w:szCs w:val="22"/>
-              </w:rPr>
-              <w:t>06.3.2025</w:t>
-            </w:r>
+          </w:tcPr>
+          <w:p>
+            <w:pPr>
+              <w:pStyle w:val="ad"/>
+              <w:rPr>
+                <w:rFonts w:ascii="Times New Roman" w:hAnsi="Times New Roman" w:cs="Times New Roman"/>
+                <w:sz w:val="22"/>
+                <w:szCs w:val="22"/>
+              </w:rPr>
+            </w:pPr>
           </w:p>
         </w:tc>
       </w:tr>
@@ -3333,25 +3216,16 @@
               <w:right w:w="55" w:type="dxa"/>
             </w:tcMar>
             <w:vAlign w:val="center"/>
-            <w:hideMark/>
-          </w:tcPr>
-          <w:p>
-            <w:pPr>
-              <w:pStyle w:val="ad"/>
-              <w:rPr>
-                <w:rFonts w:ascii="Times New Roman" w:hAnsi="Times New Roman" w:cs="Times New Roman"/>
-                <w:sz w:val="22"/>
-                <w:szCs w:val="22"/>
-              </w:rPr>
-            </w:pPr>
-            <w:r>
-              <w:rPr>
-                <w:rFonts w:ascii="Times New Roman" w:hAnsi="Times New Roman" w:cs="Times New Roman"/>
-                <w:sz w:val="22"/>
-                <w:szCs w:val="22"/>
-              </w:rPr>
-              <w:t>06.3.2025</w:t>
-            </w:r>
+          </w:tcPr>
+          <w:p>
+            <w:pPr>
+              <w:pStyle w:val="ad"/>
+              <w:rPr>
+                <w:rFonts w:ascii="Times New Roman" w:hAnsi="Times New Roman" w:cs="Times New Roman"/>
+                <w:sz w:val="22"/>
+                <w:szCs w:val="22"/>
+              </w:rPr>
+            </w:pPr>
           </w:p>
         </w:tc>
       </w:tr>
@@ -3478,25 +3352,16 @@
               <w:right w:w="55" w:type="dxa"/>
             </w:tcMar>
             <w:vAlign w:val="center"/>
-            <w:hideMark/>
-          </w:tcPr>
-          <w:p>
-            <w:pPr>
-              <w:pStyle w:val="ad"/>
-              <w:rPr>
-                <w:rFonts w:ascii="Times New Roman" w:hAnsi="Times New Roman" w:cs="Times New Roman"/>
-                <w:sz w:val="22"/>
-                <w:szCs w:val="22"/>
-              </w:rPr>
-            </w:pPr>
-            <w:r>
-              <w:rPr>
-                <w:rFonts w:ascii="Times New Roman" w:hAnsi="Times New Roman" w:cs="Times New Roman"/>
-                <w:sz w:val="22"/>
-                <w:szCs w:val="22"/>
-              </w:rPr>
-              <w:t>06.3.2025</w:t>
-            </w:r>
+          </w:tcPr>
+          <w:p>
+            <w:pPr>
+              <w:pStyle w:val="ad"/>
+              <w:rPr>
+                <w:rFonts w:ascii="Times New Roman" w:hAnsi="Times New Roman" w:cs="Times New Roman"/>
+                <w:sz w:val="22"/>
+                <w:szCs w:val="22"/>
+              </w:rPr>
+            </w:pPr>
           </w:p>
         </w:tc>
       </w:tr>
@@ -3623,25 +3488,16 @@
               <w:right w:w="55" w:type="dxa"/>
             </w:tcMar>
             <w:vAlign w:val="center"/>
-            <w:hideMark/>
-          </w:tcPr>
-          <w:p>
-            <w:pPr>
-              <w:pStyle w:val="ad"/>
-              <w:rPr>
-                <w:rFonts w:ascii="Times New Roman" w:hAnsi="Times New Roman" w:cs="Times New Roman"/>
-                <w:sz w:val="22"/>
-                <w:szCs w:val="22"/>
-              </w:rPr>
-            </w:pPr>
-            <w:r>
-              <w:rPr>
-                <w:rFonts w:ascii="Times New Roman" w:hAnsi="Times New Roman" w:cs="Times New Roman"/>
-                <w:sz w:val="22"/>
-                <w:szCs w:val="22"/>
-              </w:rPr>
-              <w:t>06.3.2025</w:t>
-            </w:r>
+          </w:tcPr>
+          <w:p>
+            <w:pPr>
+              <w:pStyle w:val="ad"/>
+              <w:rPr>
+                <w:rFonts w:ascii="Times New Roman" w:hAnsi="Times New Roman" w:cs="Times New Roman"/>
+                <w:sz w:val="22"/>
+                <w:szCs w:val="22"/>
+              </w:rPr>
+            </w:pPr>
           </w:p>
         </w:tc>
       </w:tr>
@@ -3772,25 +3628,16 @@
               <w:right w:w="55" w:type="dxa"/>
             </w:tcMar>
             <w:vAlign w:val="center"/>
-            <w:hideMark/>
-          </w:tcPr>
-          <w:p>
-            <w:pPr>
-              <w:pStyle w:val="ad"/>
-              <w:rPr>
-                <w:rFonts w:ascii="Times New Roman" w:hAnsi="Times New Roman" w:cs="Times New Roman"/>
-                <w:sz w:val="22"/>
-                <w:szCs w:val="22"/>
-              </w:rPr>
-            </w:pPr>
-            <w:r>
-              <w:rPr>
-                <w:rFonts w:ascii="Times New Roman" w:hAnsi="Times New Roman" w:cs="Times New Roman"/>
-                <w:sz w:val="22"/>
-                <w:szCs w:val="22"/>
-              </w:rPr>
-              <w:t>13.3.2025</w:t>
-            </w:r>
+          </w:tcPr>
+          <w:p>
+            <w:pPr>
+              <w:pStyle w:val="ad"/>
+              <w:rPr>
+                <w:rFonts w:ascii="Times New Roman" w:hAnsi="Times New Roman" w:cs="Times New Roman"/>
+                <w:sz w:val="22"/>
+                <w:szCs w:val="22"/>
+              </w:rPr>
+            </w:pPr>
           </w:p>
         </w:tc>
       </w:tr>
@@ -3917,25 +3764,16 @@
               <w:right w:w="55" w:type="dxa"/>
             </w:tcMar>
             <w:vAlign w:val="center"/>
-            <w:hideMark/>
-          </w:tcPr>
-          <w:p>
-            <w:pPr>
-              <w:pStyle w:val="ad"/>
-              <w:rPr>
-                <w:rFonts w:ascii="Times New Roman" w:hAnsi="Times New Roman" w:cs="Times New Roman"/>
-                <w:sz w:val="22"/>
-                <w:szCs w:val="22"/>
-              </w:rPr>
-            </w:pPr>
-            <w:r>
-              <w:rPr>
-                <w:rFonts w:ascii="Times New Roman" w:hAnsi="Times New Roman" w:cs="Times New Roman"/>
-                <w:sz w:val="22"/>
-                <w:szCs w:val="22"/>
-              </w:rPr>
-              <w:t>13.3.2025</w:t>
-            </w:r>
+          </w:tcPr>
+          <w:p>
+            <w:pPr>
+              <w:pStyle w:val="ad"/>
+              <w:rPr>
+                <w:rFonts w:ascii="Times New Roman" w:hAnsi="Times New Roman" w:cs="Times New Roman"/>
+                <w:sz w:val="22"/>
+                <w:szCs w:val="22"/>
+              </w:rPr>
+            </w:pPr>
           </w:p>
         </w:tc>
       </w:tr>
@@ -4065,25 +3903,16 @@
               <w:right w:w="55" w:type="dxa"/>
             </w:tcMar>
             <w:vAlign w:val="center"/>
-            <w:hideMark/>
-          </w:tcPr>
-          <w:p>
-            <w:pPr>
-              <w:pStyle w:val="ad"/>
-              <w:rPr>
-                <w:rFonts w:ascii="Times New Roman" w:hAnsi="Times New Roman" w:cs="Times New Roman"/>
-                <w:sz w:val="22"/>
-                <w:szCs w:val="22"/>
-              </w:rPr>
-            </w:pPr>
-            <w:r>
-              <w:rPr>
-                <w:rFonts w:ascii="Times New Roman" w:hAnsi="Times New Roman" w:cs="Times New Roman"/>
-                <w:sz w:val="22"/>
-                <w:szCs w:val="22"/>
-              </w:rPr>
-              <w:t>13.3.2025</w:t>
-            </w:r>
+          </w:tcPr>
+          <w:p>
+            <w:pPr>
+              <w:pStyle w:val="ad"/>
+              <w:rPr>
+                <w:rFonts w:ascii="Times New Roman" w:hAnsi="Times New Roman" w:cs="Times New Roman"/>
+                <w:sz w:val="22"/>
+                <w:szCs w:val="22"/>
+              </w:rPr>
+            </w:pPr>
           </w:p>
         </w:tc>
       </w:tr>
@@ -4213,25 +4042,16 @@
               <w:right w:w="55" w:type="dxa"/>
             </w:tcMar>
             <w:vAlign w:val="center"/>
-            <w:hideMark/>
-          </w:tcPr>
-          <w:p>
-            <w:pPr>
-              <w:pStyle w:val="ad"/>
-              <w:rPr>
-                <w:rFonts w:ascii="Times New Roman" w:hAnsi="Times New Roman" w:cs="Times New Roman"/>
-                <w:sz w:val="22"/>
-                <w:szCs w:val="22"/>
-              </w:rPr>
-            </w:pPr>
-            <w:r>
-              <w:rPr>
-                <w:rFonts w:ascii="Times New Roman" w:hAnsi="Times New Roman" w:cs="Times New Roman"/>
-                <w:sz w:val="22"/>
-                <w:szCs w:val="22"/>
-              </w:rPr>
-              <w:t>13.3.2025</w:t>
-            </w:r>
+          </w:tcPr>
+          <w:p>
+            <w:pPr>
+              <w:pStyle w:val="ad"/>
+              <w:rPr>
+                <w:rFonts w:ascii="Times New Roman" w:hAnsi="Times New Roman" w:cs="Times New Roman"/>
+                <w:sz w:val="22"/>
+                <w:szCs w:val="22"/>
+              </w:rPr>
+            </w:pPr>
           </w:p>
         </w:tc>
       </w:tr>
@@ -4361,25 +4181,16 @@
               <w:right w:w="55" w:type="dxa"/>
             </w:tcMar>
             <w:vAlign w:val="center"/>
-            <w:hideMark/>
-          </w:tcPr>
-          <w:p>
-            <w:pPr>
-              <w:pStyle w:val="ad"/>
-              <w:rPr>
-                <w:rFonts w:ascii="Times New Roman" w:hAnsi="Times New Roman" w:cs="Times New Roman"/>
-                <w:sz w:val="22"/>
-                <w:szCs w:val="22"/>
-              </w:rPr>
-            </w:pPr>
-            <w:r>
-              <w:rPr>
-                <w:rFonts w:ascii="Times New Roman" w:hAnsi="Times New Roman" w:cs="Times New Roman"/>
-                <w:sz w:val="22"/>
-                <w:szCs w:val="22"/>
-              </w:rPr>
-              <w:t>13.3.2025</w:t>
-            </w:r>
+          </w:tcPr>
+          <w:p>
+            <w:pPr>
+              <w:pStyle w:val="ad"/>
+              <w:rPr>
+                <w:rFonts w:ascii="Times New Roman" w:hAnsi="Times New Roman" w:cs="Times New Roman"/>
+                <w:sz w:val="22"/>
+                <w:szCs w:val="22"/>
+              </w:rPr>
+            </w:pPr>
           </w:p>
         </w:tc>
       </w:tr>
@@ -4506,25 +4317,16 @@
               <w:right w:w="55" w:type="dxa"/>
             </w:tcMar>
             <w:vAlign w:val="center"/>
-            <w:hideMark/>
-          </w:tcPr>
-          <w:p>
-            <w:pPr>
-              <w:pStyle w:val="ad"/>
-              <w:rPr>
-                <w:rFonts w:ascii="Times New Roman" w:hAnsi="Times New Roman" w:cs="Times New Roman"/>
-                <w:sz w:val="22"/>
-                <w:szCs w:val="22"/>
-              </w:rPr>
-            </w:pPr>
-            <w:r>
-              <w:rPr>
-                <w:rFonts w:ascii="Times New Roman" w:hAnsi="Times New Roman" w:cs="Times New Roman"/>
-                <w:sz w:val="22"/>
-                <w:szCs w:val="22"/>
-              </w:rPr>
-              <w:t>13.3.2025</w:t>
-            </w:r>
+          </w:tcPr>
+          <w:p>
+            <w:pPr>
+              <w:pStyle w:val="ad"/>
+              <w:rPr>
+                <w:rFonts w:ascii="Times New Roman" w:hAnsi="Times New Roman" w:cs="Times New Roman"/>
+                <w:sz w:val="22"/>
+                <w:szCs w:val="22"/>
+              </w:rPr>
+            </w:pPr>
           </w:p>
         </w:tc>
       </w:tr>
@@ -4655,25 +4457,16 @@
               <w:right w:w="55" w:type="dxa"/>
             </w:tcMar>
             <w:vAlign w:val="center"/>
-            <w:hideMark/>
-          </w:tcPr>
-          <w:p>
-            <w:pPr>
-              <w:pStyle w:val="ad"/>
-              <w:rPr>
-                <w:rFonts w:ascii="Times New Roman" w:hAnsi="Times New Roman" w:cs="Times New Roman"/>
-                <w:sz w:val="22"/>
-                <w:szCs w:val="22"/>
-              </w:rPr>
-            </w:pPr>
-            <w:r>
-              <w:rPr>
-                <w:rFonts w:ascii="Times New Roman" w:hAnsi="Times New Roman" w:cs="Times New Roman"/>
-                <w:sz w:val="22"/>
-                <w:szCs w:val="22"/>
-              </w:rPr>
-              <w:t>20.3.2025</w:t>
-            </w:r>
+          </w:tcPr>
+          <w:p>
+            <w:pPr>
+              <w:pStyle w:val="ad"/>
+              <w:rPr>
+                <w:rFonts w:ascii="Times New Roman" w:hAnsi="Times New Roman" w:cs="Times New Roman"/>
+                <w:sz w:val="22"/>
+                <w:szCs w:val="22"/>
+              </w:rPr>
+            </w:pPr>
           </w:p>
         </w:tc>
       </w:tr>
@@ -4818,25 +4611,16 @@
               <w:right w:w="55" w:type="dxa"/>
             </w:tcMar>
             <w:vAlign w:val="center"/>
-            <w:hideMark/>
-          </w:tcPr>
-          <w:p>
-            <w:pPr>
-              <w:pStyle w:val="ad"/>
-              <w:rPr>
-                <w:rFonts w:ascii="Times New Roman" w:hAnsi="Times New Roman" w:cs="Times New Roman"/>
-                <w:sz w:val="22"/>
-                <w:szCs w:val="22"/>
-              </w:rPr>
-            </w:pPr>
-            <w:r>
-              <w:rPr>
-                <w:rFonts w:ascii="Times New Roman" w:hAnsi="Times New Roman" w:cs="Times New Roman"/>
-                <w:sz w:val="22"/>
-                <w:szCs w:val="22"/>
-              </w:rPr>
-              <w:t>20.3.2025</w:t>
-            </w:r>
+          </w:tcPr>
+          <w:p>
+            <w:pPr>
+              <w:pStyle w:val="ad"/>
+              <w:rPr>
+                <w:rFonts w:ascii="Times New Roman" w:hAnsi="Times New Roman" w:cs="Times New Roman"/>
+                <w:sz w:val="22"/>
+                <w:szCs w:val="22"/>
+              </w:rPr>
+            </w:pPr>
           </w:p>
         </w:tc>
       </w:tr>
@@ -5010,7 +4794,6 @@
         <w:t>«__» ______ 2025 года _____________________ / Е.Д. Мазов /</w:t>
       </w:r>
     </w:p>
-    <w:p/>
     <w:sectPr>
       <w:pgSz w:w="11906" w:h="16838"/>
       <w:pgMar w:top="1134" w:right="850" w:bottom="1134" w:left="1701" w:header="708" w:footer="708" w:gutter="0"/>
